--- a/Module 09_Essential Concepts in Multiple Regression/Module 9_Activity_updated.docx
+++ b/Module 09_Essential Concepts in Multiple Regression/Module 9_Activity_updated.docx
@@ -1,6 +1,6 @@
 
 <file path=word/document.xml><?xml version="1.0" encoding="utf-8"?>
-<w:document xmlns:wpc="http://schemas.microsoft.com/office/word/2010/wordprocessingCanvas" xmlns:cx="http://schemas.microsoft.com/office/drawing/2014/chartex" xmlns:cx1="http://schemas.microsoft.com/office/drawing/2015/9/8/chartex" xmlns:cx2="http://schemas.microsoft.com/office/drawing/2015/10/21/chartex" xmlns:cx3="http://schemas.microsoft.com/office/drawing/2016/5/9/chartex" xmlns:cx4="http://schemas.microsoft.com/office/drawing/2016/5/10/chartex" xmlns:cx5="http://schemas.microsoft.com/office/drawing/2016/5/11/chartex" xmlns:cx6="http://schemas.microsoft.com/office/drawing/2016/5/12/chartex" xmlns:cx7="http://schemas.microsoft.com/office/drawing/2016/5/13/chartex" xmlns:cx8="http://schemas.microsoft.com/office/drawing/2016/5/14/chartex" xmlns:mc="http://schemas.openxmlformats.org/markup-compatibility/2006" xmlns:aink="http://schemas.microsoft.com/office/drawing/2016/ink" xmlns:am3d="http://schemas.microsoft.com/office/drawing/2017/model3d" xmlns:o="urn:schemas-microsoft-com:office:office" xmlns:r="http://schemas.openxmlformats.org/officeDocument/2006/relationships" xmlns:m="http://schemas.openxmlformats.org/officeDocument/2006/math" xmlns:v="urn:schemas-microsoft-com:vml" xmlns:wp14="http://schemas.microsoft.com/office/word/2010/wordprocessingDrawing" xmlns:wp="http://schemas.openxmlformats.org/drawingml/2006/wordprocessingDrawing" xmlns:w10="urn:schemas-microsoft-com:office:word" xmlns:w="http://schemas.openxmlformats.org/wordprocessingml/2006/main" xmlns:w14="http://schemas.microsoft.com/office/word/2010/wordml" xmlns:w15="http://schemas.microsoft.com/office/word/2012/wordml" xmlns:w16cid="http://schemas.microsoft.com/office/word/2016/wordml/cid" xmlns:w16se="http://schemas.microsoft.com/office/word/2015/wordml/symex" xmlns:wpg="http://schemas.microsoft.com/office/word/2010/wordprocessingGroup" xmlns:wpi="http://schemas.microsoft.com/office/word/2010/wordprocessingInk" xmlns:wne="http://schemas.microsoft.com/office/word/2006/wordml" xmlns:wps="http://schemas.microsoft.com/office/word/2010/wordprocessingShape" mc:Ignorable="w14 w15 w16se w16cid wp14">
+<w:document xmlns:wpc="http://schemas.microsoft.com/office/word/2010/wordprocessingCanvas" xmlns:cx="http://schemas.microsoft.com/office/drawing/2014/chartex" xmlns:cx1="http://schemas.microsoft.com/office/drawing/2015/9/8/chartex" xmlns:cx2="http://schemas.microsoft.com/office/drawing/2015/10/21/chartex" xmlns:cx3="http://schemas.microsoft.com/office/drawing/2016/5/9/chartex" xmlns:cx4="http://schemas.microsoft.com/office/drawing/2016/5/10/chartex" xmlns:cx5="http://schemas.microsoft.com/office/drawing/2016/5/11/chartex" xmlns:cx6="http://schemas.microsoft.com/office/drawing/2016/5/12/chartex" xmlns:cx7="http://schemas.microsoft.com/office/drawing/2016/5/13/chartex" xmlns:cx8="http://schemas.microsoft.com/office/drawing/2016/5/14/chartex" xmlns:mc="http://schemas.openxmlformats.org/markup-compatibility/2006" xmlns:aink="http://schemas.microsoft.com/office/drawing/2016/ink" xmlns:am3d="http://schemas.microsoft.com/office/drawing/2017/model3d" xmlns:o="urn:schemas-microsoft-com:office:office" xmlns:r="http://schemas.openxmlformats.org/officeDocument/2006/relationships" xmlns:m="http://schemas.openxmlformats.org/officeDocument/2006/math" xmlns:v="urn:schemas-microsoft-com:vml" xmlns:wp14="http://schemas.microsoft.com/office/word/2010/wordprocessingDrawing" xmlns:wp="http://schemas.openxmlformats.org/drawingml/2006/wordprocessingDrawing" xmlns:w10="urn:schemas-microsoft-com:office:word" xmlns:w="http://schemas.openxmlformats.org/wordprocessingml/2006/main" xmlns:w14="http://schemas.microsoft.com/office/word/2010/wordml" xmlns:w15="http://schemas.microsoft.com/office/word/2012/wordml" xmlns:w16cex="http://schemas.microsoft.com/office/word/2018/wordml/cex" xmlns:w16cid="http://schemas.microsoft.com/office/word/2016/wordml/cid" xmlns:w16="http://schemas.microsoft.com/office/word/2018/wordml" xmlns:w16se="http://schemas.microsoft.com/office/word/2015/wordml/symex" xmlns:wpg="http://schemas.microsoft.com/office/word/2010/wordprocessingGroup" xmlns:wpi="http://schemas.microsoft.com/office/word/2010/wordprocessingInk" xmlns:wne="http://schemas.microsoft.com/office/word/2006/wordml" xmlns:wps="http://schemas.microsoft.com/office/word/2010/wordprocessingShape" mc:Ignorable="w14 w15 w16se w16cid w16 w16cex wp14">
   <w:body>
     <w:p>
       <w:pPr>
@@ -455,8 +455,6 @@
       <w:r>
         <w:t xml:space="preserve">. We start here because bac is a very small number and multiplying it by a constant won’t change the overall model but will make our output easier to read.  </w:t>
       </w:r>
-      <w:bookmarkStart w:id="0" w:name="_GoBack"/>
-      <w:bookmarkEnd w:id="0"/>
     </w:p>
     <w:p>
       <w:pPr>
@@ -879,7 +877,7 @@
       <w:r>
         <w:t>How do the R</w:t>
       </w:r>
-      <w:ins w:id="1" w:author="Neil Yetz" w:date="2019-10-29T13:06:00Z">
+      <w:ins w:id="0" w:author="Neil Yetz" w:date="2019-10-29T13:06:00Z">
         <w:r>
           <w:rPr>
             <w:vertAlign w:val="superscript"/>
@@ -887,7 +885,7 @@
           <w:t>2</w:t>
         </w:r>
       </w:ins>
-      <w:del w:id="2" w:author="Neil Yetz" w:date="2019-10-29T13:06:00Z">
+      <w:del w:id="1" w:author="Neil Yetz" w:date="2019-10-29T13:06:00Z">
         <w:r>
           <w:delText>^2</w:delText>
         </w:r>
@@ -901,7 +899,7 @@
       <w:r>
         <w:t>have the highest R</w:t>
       </w:r>
-      <w:ins w:id="3" w:author="Neil Yetz" w:date="2019-10-29T13:06:00Z">
+      <w:ins w:id="2" w:author="Neil Yetz" w:date="2019-10-29T13:06:00Z">
         <w:r>
           <w:rPr>
             <w:vertAlign w:val="superscript"/>
@@ -909,7 +907,7 @@
           <w:t>2</w:t>
         </w:r>
       </w:ins>
-      <w:del w:id="4" w:author="Neil Yetz" w:date="2019-10-29T13:05:00Z">
+      <w:del w:id="3" w:author="Neil Yetz" w:date="2019-10-29T13:05:00Z">
         <w:r>
           <w:delText>^2</w:delText>
         </w:r>
@@ -1115,7 +1113,7 @@
         </w:rPr>
         <w:t>predictor1</w:t>
       </w:r>
-      <w:ins w:id="5" w:author="Neil Yetz" w:date="2019-10-29T13:06:00Z">
+      <w:ins w:id="4" w:author="Neil Yetz" w:date="2019-10-29T13:06:00Z">
         <w:r>
           <w:rPr>
             <w:i/>
@@ -1176,7 +1174,7 @@
       <w:r>
         <w:t xml:space="preserve"> and R</w:t>
       </w:r>
-      <w:ins w:id="6" w:author="Neil Yetz" w:date="2019-10-29T13:06:00Z">
+      <w:ins w:id="5" w:author="Neil Yetz" w:date="2019-10-29T13:06:00Z">
         <w:r>
           <w:rPr>
             <w:vertAlign w:val="superscript"/>
@@ -1184,7 +1182,7 @@
           <w:t>2</w:t>
         </w:r>
       </w:ins>
-      <w:del w:id="7" w:author="Neil Yetz" w:date="2019-10-29T13:06:00Z">
+      <w:del w:id="6" w:author="Neil Yetz" w:date="2019-10-29T13:06:00Z">
         <w:r>
           <w:delText>^2</w:delText>
         </w:r>
@@ -1230,6 +1228,7 @@
       </w:r>
     </w:p>
     <w:sectPr>
+      <w:headerReference w:type="default" r:id="rId7"/>
       <w:pgSz w:w="12240" w:h="15840"/>
       <w:pgMar w:top="1440" w:right="1440" w:bottom="1440" w:left="1440" w:header="720" w:footer="720" w:gutter="0"/>
       <w:pgNumType w:start="1"/>
@@ -1239,8 +1238,71 @@
 </w:document>
 </file>
 
+<file path=word/endnotes.xml><?xml version="1.0" encoding="utf-8"?>
+<w:endnotes xmlns:wpc="http://schemas.microsoft.com/office/word/2010/wordprocessingCanvas" xmlns:cx="http://schemas.microsoft.com/office/drawing/2014/chartex" xmlns:cx1="http://schemas.microsoft.com/office/drawing/2015/9/8/chartex" xmlns:cx2="http://schemas.microsoft.com/office/drawing/2015/10/21/chartex" xmlns:cx3="http://schemas.microsoft.com/office/drawing/2016/5/9/chartex" xmlns:cx4="http://schemas.microsoft.com/office/drawing/2016/5/10/chartex" xmlns:cx5="http://schemas.microsoft.com/office/drawing/2016/5/11/chartex" xmlns:cx6="http://schemas.microsoft.com/office/drawing/2016/5/12/chartex" xmlns:cx7="http://schemas.microsoft.com/office/drawing/2016/5/13/chartex" xmlns:cx8="http://schemas.microsoft.com/office/drawing/2016/5/14/chartex" xmlns:mc="http://schemas.openxmlformats.org/markup-compatibility/2006" xmlns:aink="http://schemas.microsoft.com/office/drawing/2016/ink" xmlns:am3d="http://schemas.microsoft.com/office/drawing/2017/model3d" xmlns:o="urn:schemas-microsoft-com:office:office" xmlns:r="http://schemas.openxmlformats.org/officeDocument/2006/relationships" xmlns:m="http://schemas.openxmlformats.org/officeDocument/2006/math" xmlns:v="urn:schemas-microsoft-com:vml" xmlns:wp14="http://schemas.microsoft.com/office/word/2010/wordprocessingDrawing" xmlns:wp="http://schemas.openxmlformats.org/drawingml/2006/wordprocessingDrawing" xmlns:w10="urn:schemas-microsoft-com:office:word" xmlns:w="http://schemas.openxmlformats.org/wordprocessingml/2006/main" xmlns:w14="http://schemas.microsoft.com/office/word/2010/wordml" xmlns:w15="http://schemas.microsoft.com/office/word/2012/wordml" xmlns:w16cex="http://schemas.microsoft.com/office/word/2018/wordml/cex" xmlns:w16cid="http://schemas.microsoft.com/office/word/2016/wordml/cid" xmlns:w16="http://schemas.microsoft.com/office/word/2018/wordml" xmlns:w16se="http://schemas.microsoft.com/office/word/2015/wordml/symex" xmlns:wpg="http://schemas.microsoft.com/office/word/2010/wordprocessingGroup" xmlns:wpi="http://schemas.microsoft.com/office/word/2010/wordprocessingInk" xmlns:wne="http://schemas.microsoft.com/office/word/2006/wordml" xmlns:wps="http://schemas.microsoft.com/office/word/2010/wordprocessingShape" mc:Ignorable="w14 w15 w16se w16cid w16 w16cex wp14">
+  <w:endnote w:type="separator" w:id="-1">
+    <w:p>
+      <w:pPr>
+        <w:spacing w:line="240" w:lineRule="auto"/>
+      </w:pPr>
+      <w:r>
+        <w:separator/>
+      </w:r>
+    </w:p>
+  </w:endnote>
+  <w:endnote w:type="continuationSeparator" w:id="0">
+    <w:p>
+      <w:pPr>
+        <w:spacing w:line="240" w:lineRule="auto"/>
+      </w:pPr>
+      <w:r>
+        <w:continuationSeparator/>
+      </w:r>
+    </w:p>
+  </w:endnote>
+</w:endnotes>
+</file>
+
+<file path=word/footnotes.xml><?xml version="1.0" encoding="utf-8"?>
+<w:footnotes xmlns:wpc="http://schemas.microsoft.com/office/word/2010/wordprocessingCanvas" xmlns:cx="http://schemas.microsoft.com/office/drawing/2014/chartex" xmlns:cx1="http://schemas.microsoft.com/office/drawing/2015/9/8/chartex" xmlns:cx2="http://schemas.microsoft.com/office/drawing/2015/10/21/chartex" xmlns:cx3="http://schemas.microsoft.com/office/drawing/2016/5/9/chartex" xmlns:cx4="http://schemas.microsoft.com/office/drawing/2016/5/10/chartex" xmlns:cx5="http://schemas.microsoft.com/office/drawing/2016/5/11/chartex" xmlns:cx6="http://schemas.microsoft.com/office/drawing/2016/5/12/chartex" xmlns:cx7="http://schemas.microsoft.com/office/drawing/2016/5/13/chartex" xmlns:cx8="http://schemas.microsoft.com/office/drawing/2016/5/14/chartex" xmlns:mc="http://schemas.openxmlformats.org/markup-compatibility/2006" xmlns:aink="http://schemas.microsoft.com/office/drawing/2016/ink" xmlns:am3d="http://schemas.microsoft.com/office/drawing/2017/model3d" xmlns:o="urn:schemas-microsoft-com:office:office" xmlns:r="http://schemas.openxmlformats.org/officeDocument/2006/relationships" xmlns:m="http://schemas.openxmlformats.org/officeDocument/2006/math" xmlns:v="urn:schemas-microsoft-com:vml" xmlns:wp14="http://schemas.microsoft.com/office/word/2010/wordprocessingDrawing" xmlns:wp="http://schemas.openxmlformats.org/drawingml/2006/wordprocessingDrawing" xmlns:w10="urn:schemas-microsoft-com:office:word" xmlns:w="http://schemas.openxmlformats.org/wordprocessingml/2006/main" xmlns:w14="http://schemas.microsoft.com/office/word/2010/wordml" xmlns:w15="http://schemas.microsoft.com/office/word/2012/wordml" xmlns:w16cex="http://schemas.microsoft.com/office/word/2018/wordml/cex" xmlns:w16cid="http://schemas.microsoft.com/office/word/2016/wordml/cid" xmlns:w16="http://schemas.microsoft.com/office/word/2018/wordml" xmlns:w16se="http://schemas.microsoft.com/office/word/2015/wordml/symex" xmlns:wpg="http://schemas.microsoft.com/office/word/2010/wordprocessingGroup" xmlns:wpi="http://schemas.microsoft.com/office/word/2010/wordprocessingInk" xmlns:wne="http://schemas.microsoft.com/office/word/2006/wordml" xmlns:wps="http://schemas.microsoft.com/office/word/2010/wordprocessingShape" mc:Ignorable="w14 w15 w16se w16cid w16 w16cex wp14">
+  <w:footnote w:type="separator" w:id="-1">
+    <w:p>
+      <w:pPr>
+        <w:spacing w:line="240" w:lineRule="auto"/>
+      </w:pPr>
+      <w:r>
+        <w:separator/>
+      </w:r>
+    </w:p>
+  </w:footnote>
+  <w:footnote w:type="continuationSeparator" w:id="0">
+    <w:p>
+      <w:pPr>
+        <w:spacing w:line="240" w:lineRule="auto"/>
+      </w:pPr>
+      <w:r>
+        <w:continuationSeparator/>
+      </w:r>
+    </w:p>
+  </w:footnote>
+</w:footnotes>
+</file>
+
+<file path=word/header1.xml><?xml version="1.0" encoding="utf-8"?>
+<w:hdr xmlns:wpc="http://schemas.microsoft.com/office/word/2010/wordprocessingCanvas" xmlns:cx="http://schemas.microsoft.com/office/drawing/2014/chartex" xmlns:cx1="http://schemas.microsoft.com/office/drawing/2015/9/8/chartex" xmlns:cx2="http://schemas.microsoft.com/office/drawing/2015/10/21/chartex" xmlns:cx3="http://schemas.microsoft.com/office/drawing/2016/5/9/chartex" xmlns:cx4="http://schemas.microsoft.com/office/drawing/2016/5/10/chartex" xmlns:cx5="http://schemas.microsoft.com/office/drawing/2016/5/11/chartex" xmlns:cx6="http://schemas.microsoft.com/office/drawing/2016/5/12/chartex" xmlns:cx7="http://schemas.microsoft.com/office/drawing/2016/5/13/chartex" xmlns:cx8="http://schemas.microsoft.com/office/drawing/2016/5/14/chartex" xmlns:mc="http://schemas.openxmlformats.org/markup-compatibility/2006" xmlns:aink="http://schemas.microsoft.com/office/drawing/2016/ink" xmlns:am3d="http://schemas.microsoft.com/office/drawing/2017/model3d" xmlns:o="urn:schemas-microsoft-com:office:office" xmlns:r="http://schemas.openxmlformats.org/officeDocument/2006/relationships" xmlns:m="http://schemas.openxmlformats.org/officeDocument/2006/math" xmlns:v="urn:schemas-microsoft-com:vml" xmlns:wp14="http://schemas.microsoft.com/office/word/2010/wordprocessingDrawing" xmlns:wp="http://schemas.openxmlformats.org/drawingml/2006/wordprocessingDrawing" xmlns:w10="urn:schemas-microsoft-com:office:word" xmlns:w="http://schemas.openxmlformats.org/wordprocessingml/2006/main" xmlns:w14="http://schemas.microsoft.com/office/word/2010/wordml" xmlns:w15="http://schemas.microsoft.com/office/word/2012/wordml" xmlns:w16cex="http://schemas.microsoft.com/office/word/2018/wordml/cex" xmlns:w16cid="http://schemas.microsoft.com/office/word/2016/wordml/cid" xmlns:w16="http://schemas.microsoft.com/office/word/2018/wordml" xmlns:w16se="http://schemas.microsoft.com/office/word/2015/wordml/symex" xmlns:wpg="http://schemas.microsoft.com/office/word/2010/wordprocessingGroup" xmlns:wpi="http://schemas.microsoft.com/office/word/2010/wordprocessingInk" xmlns:wne="http://schemas.microsoft.com/office/word/2006/wordml" xmlns:wps="http://schemas.microsoft.com/office/word/2010/wordprocessingShape" mc:Ignorable="w14 w15 w16se w16cid w16 w16cex wp14">
+  <w:p>
+    <w:pPr>
+      <w:pStyle w:val="Header"/>
+    </w:pPr>
+    <w:r>
+      <w:t>Created by Neil Yetz &amp; Gemma Wallace</w:t>
+    </w:r>
+  </w:p>
+</w:hdr>
+</file>
+
 <file path=word/numbering.xml><?xml version="1.0" encoding="utf-8"?>
-<w:numbering xmlns:wpc="http://schemas.microsoft.com/office/word/2010/wordprocessingCanvas" xmlns:cx="http://schemas.microsoft.com/office/drawing/2014/chartex" xmlns:cx1="http://schemas.microsoft.com/office/drawing/2015/9/8/chartex" xmlns:cx2="http://schemas.microsoft.com/office/drawing/2015/10/21/chartex" xmlns:cx3="http://schemas.microsoft.com/office/drawing/2016/5/9/chartex" xmlns:cx4="http://schemas.microsoft.com/office/drawing/2016/5/10/chartex" xmlns:cx5="http://schemas.microsoft.com/office/drawing/2016/5/11/chartex" xmlns:cx6="http://schemas.microsoft.com/office/drawing/2016/5/12/chartex" xmlns:cx7="http://schemas.microsoft.com/office/drawing/2016/5/13/chartex" xmlns:cx8="http://schemas.microsoft.com/office/drawing/2016/5/14/chartex" xmlns:mc="http://schemas.openxmlformats.org/markup-compatibility/2006" xmlns:aink="http://schemas.microsoft.com/office/drawing/2016/ink" xmlns:am3d="http://schemas.microsoft.com/office/drawing/2017/model3d" xmlns:o="urn:schemas-microsoft-com:office:office" xmlns:r="http://schemas.openxmlformats.org/officeDocument/2006/relationships" xmlns:m="http://schemas.openxmlformats.org/officeDocument/2006/math" xmlns:v="urn:schemas-microsoft-com:vml" xmlns:wp14="http://schemas.microsoft.com/office/word/2010/wordprocessingDrawing" xmlns:wp="http://schemas.openxmlformats.org/drawingml/2006/wordprocessingDrawing" xmlns:w10="urn:schemas-microsoft-com:office:word" xmlns:w="http://schemas.openxmlformats.org/wordprocessingml/2006/main" xmlns:w14="http://schemas.microsoft.com/office/word/2010/wordml" xmlns:w15="http://schemas.microsoft.com/office/word/2012/wordml" xmlns:w16cid="http://schemas.microsoft.com/office/word/2016/wordml/cid" xmlns:w16se="http://schemas.microsoft.com/office/word/2015/wordml/symex" xmlns:wpg="http://schemas.microsoft.com/office/word/2010/wordprocessingGroup" xmlns:wpi="http://schemas.microsoft.com/office/word/2010/wordprocessingInk" xmlns:wne="http://schemas.microsoft.com/office/word/2006/wordml" xmlns:wps="http://schemas.microsoft.com/office/word/2010/wordprocessingShape" mc:Ignorable="w14 w15 w16se w16cid wp14">
+<w:numbering xmlns:wpc="http://schemas.microsoft.com/office/word/2010/wordprocessingCanvas" xmlns:cx="http://schemas.microsoft.com/office/drawing/2014/chartex" xmlns:cx1="http://schemas.microsoft.com/office/drawing/2015/9/8/chartex" xmlns:cx2="http://schemas.microsoft.com/office/drawing/2015/10/21/chartex" xmlns:cx3="http://schemas.microsoft.com/office/drawing/2016/5/9/chartex" xmlns:cx4="http://schemas.microsoft.com/office/drawing/2016/5/10/chartex" xmlns:cx5="http://schemas.microsoft.com/office/drawing/2016/5/11/chartex" xmlns:cx6="http://schemas.microsoft.com/office/drawing/2016/5/12/chartex" xmlns:cx7="http://schemas.microsoft.com/office/drawing/2016/5/13/chartex" xmlns:cx8="http://schemas.microsoft.com/office/drawing/2016/5/14/chartex" xmlns:mc="http://schemas.openxmlformats.org/markup-compatibility/2006" xmlns:aink="http://schemas.microsoft.com/office/drawing/2016/ink" xmlns:am3d="http://schemas.microsoft.com/office/drawing/2017/model3d" xmlns:o="urn:schemas-microsoft-com:office:office" xmlns:r="http://schemas.openxmlformats.org/officeDocument/2006/relationships" xmlns:m="http://schemas.openxmlformats.org/officeDocument/2006/math" xmlns:v="urn:schemas-microsoft-com:vml" xmlns:wp14="http://schemas.microsoft.com/office/word/2010/wordprocessingDrawing" xmlns:wp="http://schemas.openxmlformats.org/drawingml/2006/wordprocessingDrawing" xmlns:w10="urn:schemas-microsoft-com:office:word" xmlns:w="http://schemas.openxmlformats.org/wordprocessingml/2006/main" xmlns:w14="http://schemas.microsoft.com/office/word/2010/wordml" xmlns:w15="http://schemas.microsoft.com/office/word/2012/wordml" xmlns:w16cex="http://schemas.microsoft.com/office/word/2018/wordml/cex" xmlns:w16cid="http://schemas.microsoft.com/office/word/2016/wordml/cid" xmlns:w16="http://schemas.microsoft.com/office/word/2018/wordml" xmlns:w16se="http://schemas.microsoft.com/office/word/2015/wordml/symex" xmlns:wpg="http://schemas.microsoft.com/office/word/2010/wordprocessingGroup" xmlns:wpi="http://schemas.microsoft.com/office/word/2010/wordprocessingInk" xmlns:wne="http://schemas.microsoft.com/office/word/2006/wordml" xmlns:wps="http://schemas.microsoft.com/office/word/2010/wordprocessingShape" mc:Ignorable="w14 w15 w16se w16cid w16 w16cex wp14">
   <w:abstractNum w:abstractNumId="0" w15:restartNumberingAfterBreak="0">
     <w:nsid w:val="7D562597"/>
     <w:multiLevelType w:val="multilevel"/>
@@ -1361,7 +1423,7 @@
 </file>
 
 <file path=word/people.xml><?xml version="1.0" encoding="utf-8"?>
-<w15:people xmlns:wpc="http://schemas.microsoft.com/office/word/2010/wordprocessingCanvas" xmlns:cx="http://schemas.microsoft.com/office/drawing/2014/chartex" xmlns:cx1="http://schemas.microsoft.com/office/drawing/2015/9/8/chartex" xmlns:cx2="http://schemas.microsoft.com/office/drawing/2015/10/21/chartex" xmlns:cx3="http://schemas.microsoft.com/office/drawing/2016/5/9/chartex" xmlns:cx4="http://schemas.microsoft.com/office/drawing/2016/5/10/chartex" xmlns:cx5="http://schemas.microsoft.com/office/drawing/2016/5/11/chartex" xmlns:cx6="http://schemas.microsoft.com/office/drawing/2016/5/12/chartex" xmlns:cx7="http://schemas.microsoft.com/office/drawing/2016/5/13/chartex" xmlns:cx8="http://schemas.microsoft.com/office/drawing/2016/5/14/chartex" xmlns:mc="http://schemas.openxmlformats.org/markup-compatibility/2006" xmlns:aink="http://schemas.microsoft.com/office/drawing/2016/ink" xmlns:am3d="http://schemas.microsoft.com/office/drawing/2017/model3d" xmlns:o="urn:schemas-microsoft-com:office:office" xmlns:r="http://schemas.openxmlformats.org/officeDocument/2006/relationships" xmlns:m="http://schemas.openxmlformats.org/officeDocument/2006/math" xmlns:v="urn:schemas-microsoft-com:vml" xmlns:wp14="http://schemas.microsoft.com/office/word/2010/wordprocessingDrawing" xmlns:wp="http://schemas.openxmlformats.org/drawingml/2006/wordprocessingDrawing" xmlns:w10="urn:schemas-microsoft-com:office:word" xmlns:w="http://schemas.openxmlformats.org/wordprocessingml/2006/main" xmlns:w14="http://schemas.microsoft.com/office/word/2010/wordml" xmlns:w15="http://schemas.microsoft.com/office/word/2012/wordml" xmlns:w16cid="http://schemas.microsoft.com/office/word/2016/wordml/cid" xmlns:w16se="http://schemas.microsoft.com/office/word/2015/wordml/symex" xmlns:wpg="http://schemas.microsoft.com/office/word/2010/wordprocessingGroup" xmlns:wpi="http://schemas.microsoft.com/office/word/2010/wordprocessingInk" xmlns:wne="http://schemas.microsoft.com/office/word/2006/wordml" xmlns:wps="http://schemas.microsoft.com/office/word/2010/wordprocessingShape" mc:Ignorable="w14 w15 w16se w16cid wp14">
+<w15:people xmlns:wpc="http://schemas.microsoft.com/office/word/2010/wordprocessingCanvas" xmlns:cx="http://schemas.microsoft.com/office/drawing/2014/chartex" xmlns:cx1="http://schemas.microsoft.com/office/drawing/2015/9/8/chartex" xmlns:cx2="http://schemas.microsoft.com/office/drawing/2015/10/21/chartex" xmlns:cx3="http://schemas.microsoft.com/office/drawing/2016/5/9/chartex" xmlns:cx4="http://schemas.microsoft.com/office/drawing/2016/5/10/chartex" xmlns:cx5="http://schemas.microsoft.com/office/drawing/2016/5/11/chartex" xmlns:cx6="http://schemas.microsoft.com/office/drawing/2016/5/12/chartex" xmlns:cx7="http://schemas.microsoft.com/office/drawing/2016/5/13/chartex" xmlns:cx8="http://schemas.microsoft.com/office/drawing/2016/5/14/chartex" xmlns:mc="http://schemas.openxmlformats.org/markup-compatibility/2006" xmlns:aink="http://schemas.microsoft.com/office/drawing/2016/ink" xmlns:am3d="http://schemas.microsoft.com/office/drawing/2017/model3d" xmlns:o="urn:schemas-microsoft-com:office:office" xmlns:r="http://schemas.openxmlformats.org/officeDocument/2006/relationships" xmlns:m="http://schemas.openxmlformats.org/officeDocument/2006/math" xmlns:v="urn:schemas-microsoft-com:vml" xmlns:wp14="http://schemas.microsoft.com/office/word/2010/wordprocessingDrawing" xmlns:wp="http://schemas.openxmlformats.org/drawingml/2006/wordprocessingDrawing" xmlns:w10="urn:schemas-microsoft-com:office:word" xmlns:w="http://schemas.openxmlformats.org/wordprocessingml/2006/main" xmlns:w14="http://schemas.microsoft.com/office/word/2010/wordml" xmlns:w15="http://schemas.microsoft.com/office/word/2012/wordml" xmlns:w16cex="http://schemas.microsoft.com/office/word/2018/wordml/cex" xmlns:w16cid="http://schemas.microsoft.com/office/word/2016/wordml/cid" xmlns:w16="http://schemas.microsoft.com/office/word/2018/wordml" xmlns:w16se="http://schemas.microsoft.com/office/word/2015/wordml/symex" xmlns:wpg="http://schemas.microsoft.com/office/word/2010/wordprocessingGroup" xmlns:wpi="http://schemas.microsoft.com/office/word/2010/wordprocessingInk" xmlns:wne="http://schemas.microsoft.com/office/word/2006/wordml" xmlns:wps="http://schemas.microsoft.com/office/word/2010/wordprocessingShape" mc:Ignorable="w14 w15 w16se w16cid w16 w16cex wp14">
   <w15:person w15:author="Neil Yetz">
     <w15:presenceInfo w15:providerId="Windows Live" w15:userId="08bc6e20939b8137"/>
   </w15:person>
@@ -1369,7 +1431,7 @@
 </file>
 
 <file path=word/styles.xml><?xml version="1.0" encoding="utf-8"?>
-<w:styles xmlns:mc="http://schemas.openxmlformats.org/markup-compatibility/2006" xmlns:r="http://schemas.openxmlformats.org/officeDocument/2006/relationships" xmlns:w="http://schemas.openxmlformats.org/wordprocessingml/2006/main" xmlns:w14="http://schemas.microsoft.com/office/word/2010/wordml" xmlns:w15="http://schemas.microsoft.com/office/word/2012/wordml" xmlns:w16cid="http://schemas.microsoft.com/office/word/2016/wordml/cid" xmlns:w16se="http://schemas.microsoft.com/office/word/2015/wordml/symex" mc:Ignorable="w14 w15 w16se w16cid">
+<w:styles xmlns:mc="http://schemas.openxmlformats.org/markup-compatibility/2006" xmlns:r="http://schemas.openxmlformats.org/officeDocument/2006/relationships" xmlns:w="http://schemas.openxmlformats.org/wordprocessingml/2006/main" xmlns:w14="http://schemas.microsoft.com/office/word/2010/wordml" xmlns:w15="http://schemas.microsoft.com/office/word/2012/wordml" xmlns:w16cex="http://schemas.microsoft.com/office/word/2018/wordml/cex" xmlns:w16cid="http://schemas.microsoft.com/office/word/2016/wordml/cid" xmlns:w16="http://schemas.microsoft.com/office/word/2018/wordml" xmlns:w16se="http://schemas.microsoft.com/office/word/2015/wordml/symex" mc:Ignorable="w14 w15 w16se w16cid w16 w16cex">
   <w:docDefaults>
     <w:rPrDefault>
       <w:rPr>
@@ -1385,7 +1447,7 @@
       </w:pPr>
     </w:pPrDefault>
   </w:docDefaults>
-  <w:latentStyles w:defLockedState="0" w:defUIPriority="99" w:defSemiHidden="0" w:defUnhideWhenUsed="0" w:defQFormat="0" w:count="377">
+  <w:latentStyles w:defLockedState="0" w:defUIPriority="99" w:defSemiHidden="0" w:defUnhideWhenUsed="0" w:defQFormat="0" w:count="376">
     <w:lsdException w:name="Normal" w:uiPriority="0" w:qFormat="1"/>
     <w:lsdException w:name="heading 1" w:uiPriority="9" w:qFormat="1"/>
     <w:lsdException w:name="heading 2" w:semiHidden="1" w:uiPriority="9" w:unhideWhenUsed="1" w:qFormat="1"/>
@@ -1491,6 +1553,7 @@
     <w:lsdException w:name="HTML Sample" w:semiHidden="1" w:unhideWhenUsed="1"/>
     <w:lsdException w:name="HTML Typewriter" w:semiHidden="1" w:unhideWhenUsed="1"/>
     <w:lsdException w:name="HTML Variable" w:semiHidden="1" w:unhideWhenUsed="1"/>
+    <w:lsdException w:name="Normal Table" w:semiHidden="1" w:unhideWhenUsed="1"/>
     <w:lsdException w:name="annotation subject" w:semiHidden="1" w:unhideWhenUsed="1"/>
     <w:lsdException w:name="No List" w:semiHidden="1" w:unhideWhenUsed="1"/>
     <w:lsdException w:name="Outline List 1" w:semiHidden="1" w:unhideWhenUsed="1"/>
@@ -1537,8 +1600,10 @@
     <w:lsdException w:name="Table Subtle 2" w:semiHidden="1" w:unhideWhenUsed="1"/>
     <w:lsdException w:name="Table Web 1" w:semiHidden="1" w:unhideWhenUsed="1"/>
     <w:lsdException w:name="Table Web 2" w:semiHidden="1" w:unhideWhenUsed="1"/>
+    <w:lsdException w:name="Table Web 3" w:semiHidden="1" w:unhideWhenUsed="1"/>
     <w:lsdException w:name="Balloon Text" w:semiHidden="1" w:unhideWhenUsed="1"/>
     <w:lsdException w:name="Table Grid" w:uiPriority="39"/>
+    <w:lsdException w:name="Table Theme" w:semiHidden="1" w:unhideWhenUsed="1"/>
     <w:lsdException w:name="Placeholder Text" w:semiHidden="1"/>
     <w:lsdException w:name="No Spacing" w:uiPriority="1" w:qFormat="1"/>
     <w:lsdException w:name="Light Shading" w:uiPriority="60"/>
@@ -1759,7 +1824,6 @@
     <w:lsdException w:name="Hashtag" w:semiHidden="1" w:unhideWhenUsed="1"/>
     <w:lsdException w:name="Unresolved Mention" w:semiHidden="1" w:unhideWhenUsed="1"/>
     <w:lsdException w:name="Smart Link" w:semiHidden="1" w:unhideWhenUsed="1"/>
-    <w:lsdException w:name="Smart Link Error" w:semiHidden="1" w:unhideWhenUsed="1"/>
   </w:latentStyles>
   <w:style w:type="paragraph" w:default="1" w:styleId="Normal">
     <w:name w:val="Normal"/>
@@ -1967,6 +2031,50 @@
       <w:sz w:val="18"/>
       <w:szCs w:val="18"/>
     </w:rPr>
+  </w:style>
+  <w:style w:type="paragraph" w:styleId="Header">
+    <w:name w:val="header"/>
+    <w:basedOn w:val="Normal"/>
+    <w:link w:val="HeaderChar"/>
+    <w:uiPriority w:val="99"/>
+    <w:unhideWhenUsed/>
+    <w:rsid w:val="006F787F"/>
+    <w:pPr>
+      <w:tabs>
+        <w:tab w:val="center" w:pos="4680"/>
+        <w:tab w:val="right" w:pos="9360"/>
+      </w:tabs>
+      <w:spacing w:line="240" w:lineRule="auto"/>
+    </w:pPr>
+  </w:style>
+  <w:style w:type="character" w:customStyle="1" w:styleId="HeaderChar">
+    <w:name w:val="Header Char"/>
+    <w:basedOn w:val="DefaultParagraphFont"/>
+    <w:link w:val="Header"/>
+    <w:uiPriority w:val="99"/>
+    <w:rsid w:val="006F787F"/>
+  </w:style>
+  <w:style w:type="paragraph" w:styleId="Footer">
+    <w:name w:val="footer"/>
+    <w:basedOn w:val="Normal"/>
+    <w:link w:val="FooterChar"/>
+    <w:uiPriority w:val="99"/>
+    <w:unhideWhenUsed/>
+    <w:rsid w:val="006F787F"/>
+    <w:pPr>
+      <w:tabs>
+        <w:tab w:val="center" w:pos="4680"/>
+        <w:tab w:val="right" w:pos="9360"/>
+      </w:tabs>
+      <w:spacing w:line="240" w:lineRule="auto"/>
+    </w:pPr>
+  </w:style>
+  <w:style w:type="character" w:customStyle="1" w:styleId="FooterChar">
+    <w:name w:val="Footer Char"/>
+    <w:basedOn w:val="DefaultParagraphFont"/>
+    <w:link w:val="Footer"/>
+    <w:uiPriority w:val="99"/>
+    <w:rsid w:val="006F787F"/>
   </w:style>
 </w:styles>
 </file>
